--- a/Documenten/Verslagen/Evaluatie_verslag_Max_Bogaers.docx
+++ b/Documenten/Verslagen/Evaluatie_verslag_Max_Bogaers.docx
@@ -1,7 +1,599 @@
 
 <file path=word/document.xml><?xml version="1.0" encoding="utf-8"?>
-<w:document xmlns:wpc="http://schemas.microsoft.com/office/word/2010/wordprocessingCanvas" xmlns:cx="http://schemas.microsoft.com/office/drawing/2014/chartex" xmlns:cx1="http://schemas.microsoft.com/office/drawing/2015/9/8/chartex" xmlns:cx2="http://schemas.microsoft.com/office/drawing/2015/10/21/chartex" xmlns:cx3="http://schemas.microsoft.com/office/drawing/2016/5/9/chartex" xmlns:cx4="http://schemas.microsoft.com/office/drawing/2016/5/10/chartex" xmlns:cx5="http://schemas.microsoft.com/office/drawing/2016/5/11/chartex" xmlns:cx6="http://schemas.microsoft.com/office/drawing/2016/5/12/chartex" xmlns:cx7="http://schemas.microsoft.com/office/drawing/2016/5/13/chartex" xmlns:cx8="http://schemas.microsoft.com/office/drawing/2016/5/14/chartex" xmlns:mc="http://schemas.openxmlformats.org/markup-compatibility/2006" xmlns:aink="http://schemas.microsoft.com/office/drawing/2016/ink" xmlns:o="urn:schemas-microsoft-com:office:office" xmlns:r="http://schemas.openxmlformats.org/officeDocument/2006/relationships" xmlns:m="http://schemas.openxmlformats.org/officeDocument/2006/math" xmlns:v="urn:schemas-microsoft-com:vml" xmlns:wp14="http://schemas.microsoft.com/office/word/2010/wordprocessingDrawing" xmlns:wp="http://schemas.openxmlformats.org/drawingml/2006/wordprocessingDrawing" xmlns:w10="urn:schemas-microsoft-com:office:word" xmlns:w="http://schemas.openxmlformats.org/wordprocessingml/2006/main" xmlns:w14="http://schemas.microsoft.com/office/word/2010/wordml" xmlns:w15="http://schemas.microsoft.com/office/word/2012/wordml" xmlns:w16se="http://schemas.microsoft.com/office/word/2015/wordml/symex" xmlns:wpg="http://schemas.microsoft.com/office/word/2010/wordprocessingGroup" xmlns:wpi="http://schemas.microsoft.com/office/word/2010/wordprocessingInk" xmlns:wne="http://schemas.microsoft.com/office/word/2006/wordml" xmlns:wps="http://schemas.microsoft.com/office/word/2010/wordprocessingShape" mc:Ignorable="w14 w15 w16se wp14">
+<w:document xmlns:wpc="http://schemas.microsoft.com/office/word/2010/wordprocessingCanvas" xmlns:cx="http://schemas.microsoft.com/office/drawing/2014/chartex" xmlns:mc="http://schemas.openxmlformats.org/markup-compatibility/2006" xmlns:o="urn:schemas-microsoft-com:office:office" xmlns:r="http://schemas.openxmlformats.org/officeDocument/2006/relationships" xmlns:m="http://schemas.openxmlformats.org/officeDocument/2006/math" xmlns:v="urn:schemas-microsoft-com:vml" xmlns:wp14="http://schemas.microsoft.com/office/word/2010/wordprocessingDrawing" xmlns:wp="http://schemas.openxmlformats.org/drawingml/2006/wordprocessingDrawing" xmlns:w10="urn:schemas-microsoft-com:office:word" xmlns:w="http://schemas.openxmlformats.org/wordprocessingml/2006/main" xmlns:w14="http://schemas.microsoft.com/office/word/2010/wordml" xmlns:w15="http://schemas.microsoft.com/office/word/2012/wordml" xmlns:w16se="http://schemas.microsoft.com/office/word/2015/wordml/symex" xmlns:wpg="http://schemas.microsoft.com/office/word/2010/wordprocessingGroup" xmlns:wpi="http://schemas.microsoft.com/office/word/2010/wordprocessingInk" xmlns:wne="http://schemas.microsoft.com/office/word/2006/wordml" xmlns:wps="http://schemas.microsoft.com/office/word/2010/wordprocessingShape" mc:Ignorable="w14 w15 w16se wp14">
   <w:body>
+    <w:sdt>
+      <w:sdtPr>
+        <w:rPr>
+          <w:rFonts w:eastAsiaTheme="minorHAnsi"/>
+          <w:color w:val="4472C4" w:themeColor="accent1"/>
+          <w:lang w:eastAsia="en-US"/>
+        </w:rPr>
+        <w:id w:val="1729653878"/>
+        <w:docPartObj>
+          <w:docPartGallery w:val="Cover Pages"/>
+          <w:docPartUnique/>
+        </w:docPartObj>
+      </w:sdtPr>
+      <w:sdtEndPr>
+        <w:rPr>
+          <w:color w:val="auto"/>
+        </w:rPr>
+      </w:sdtEndPr>
+      <w:sdtContent>
+        <w:p>
+          <w:pPr>
+            <w:pStyle w:val="Geenafstand"/>
+            <w:spacing w:before="1540" w:after="240"/>
+            <w:jc w:val="center"/>
+            <w:rPr>
+              <w:color w:val="4472C4" w:themeColor="accent1"/>
+            </w:rPr>
+          </w:pPr>
+          <w:r>
+            <w:rPr>
+              <w:noProof/>
+              <w:color w:val="4472C4" w:themeColor="accent1"/>
+            </w:rPr>
+            <w:drawing>
+              <wp:inline distT="0" distB="0" distL="0" distR="0">
+                <wp:extent cx="1417320" cy="750898"/>
+                <wp:effectExtent l="0" t="0" r="0" b="0"/>
+                <wp:docPr id="143" name="Afbeelding143"/>
+                <wp:cNvGraphicFramePr>
+                  <a:graphicFrameLocks xmlns:a="http://schemas.openxmlformats.org/drawingml/2006/main" noChangeAspect="1"/>
+                </wp:cNvGraphicFramePr>
+                <a:graphic xmlns:a="http://schemas.openxmlformats.org/drawingml/2006/main">
+                  <a:graphicData uri="http://schemas.openxmlformats.org/drawingml/2006/picture">
+                    <pic:pic xmlns:pic="http://schemas.openxmlformats.org/drawingml/2006/picture">
+                      <pic:nvPicPr>
+                        <pic:cNvPr id="3" name="t55.png"/>
+                        <pic:cNvPicPr/>
+                      </pic:nvPicPr>
+                      <pic:blipFill>
+                        <a:blip r:embed="rId5" cstate="print">
+                          <a:duotone>
+                            <a:schemeClr val="accent1">
+                              <a:shade val="45000"/>
+                              <a:satMod val="135000"/>
+                            </a:schemeClr>
+                            <a:prstClr val="white"/>
+                          </a:duotone>
+                          <a:extLst>
+                            <a:ext uri="{28A0092B-C50C-407E-A947-70E740481C1C}">
+                              <a14:useLocalDpi xmlns:a14="http://schemas.microsoft.com/office/drawing/2010/main" val="0"/>
+                            </a:ext>
+                          </a:extLst>
+                        </a:blip>
+                        <a:stretch>
+                          <a:fillRect/>
+                        </a:stretch>
+                      </pic:blipFill>
+                      <pic:spPr>
+                        <a:xfrm>
+                          <a:off x="0" y="0"/>
+                          <a:ext cx="1417320" cy="750898"/>
+                        </a:xfrm>
+                        <a:prstGeom prst="rect">
+                          <a:avLst/>
+                        </a:prstGeom>
+                        <a:noFill/>
+                        <a:ln>
+                          <a:noFill/>
+                        </a:ln>
+                      </pic:spPr>
+                    </pic:pic>
+                  </a:graphicData>
+                </a:graphic>
+              </wp:inline>
+            </w:drawing>
+          </w:r>
+        </w:p>
+        <w:sdt>
+          <w:sdtPr>
+            <w:rPr>
+              <w:rFonts w:asciiTheme="majorHAnsi" w:eastAsiaTheme="majorEastAsia" w:hAnsiTheme="majorHAnsi" w:cstheme="majorBidi"/>
+              <w:caps/>
+              <w:color w:val="4472C4" w:themeColor="accent1"/>
+              <w:sz w:val="72"/>
+              <w:szCs w:val="72"/>
+            </w:rPr>
+            <w:alias w:val="Titel"/>
+            <w:tag w:val=""/>
+            <w:id w:val="1735040861"/>
+            <w:placeholder>
+              <w:docPart w:val="553282480559433E9383F85E8C9B64A2"/>
+            </w:placeholder>
+            <w:dataBinding w:prefixMappings="xmlns:ns0='http://purl.org/dc/elements/1.1/' xmlns:ns1='http://schemas.openxmlformats.org/package/2006/metadata/core-properties' " w:xpath="/ns1:coreProperties[1]/ns0:title[1]" w:storeItemID="{6C3C8BC8-F283-45AE-878A-BAB7291924A1}"/>
+            <w:text/>
+          </w:sdtPr>
+          <w:sdtEndPr>
+            <w:rPr>
+              <w:sz w:val="80"/>
+              <w:szCs w:val="80"/>
+            </w:rPr>
+          </w:sdtEndPr>
+          <w:sdtContent>
+            <w:p>
+              <w:pPr>
+                <w:pStyle w:val="Geenafstand"/>
+                <w:pBdr>
+                  <w:top w:val="single" w:sz="6" w:space="6" w:color="4472C4" w:themeColor="accent1"/>
+                  <w:bottom w:val="single" w:sz="6" w:space="6" w:color="4472C4" w:themeColor="accent1"/>
+                </w:pBdr>
+                <w:spacing w:after="240"/>
+                <w:jc w:val="center"/>
+                <w:rPr>
+                  <w:rFonts w:asciiTheme="majorHAnsi" w:eastAsiaTheme="majorEastAsia" w:hAnsiTheme="majorHAnsi" w:cstheme="majorBidi"/>
+                  <w:caps/>
+                  <w:color w:val="4472C4" w:themeColor="accent1"/>
+                  <w:sz w:val="80"/>
+                  <w:szCs w:val="80"/>
+                </w:rPr>
+              </w:pPr>
+              <w:r>
+                <w:rPr>
+                  <w:rFonts w:asciiTheme="majorHAnsi" w:eastAsiaTheme="majorEastAsia" w:hAnsiTheme="majorHAnsi" w:cstheme="majorBidi"/>
+                  <w:caps/>
+                  <w:color w:val="4472C4" w:themeColor="accent1"/>
+                  <w:sz w:val="72"/>
+                  <w:szCs w:val="72"/>
+                </w:rPr>
+                <w:t>FIFA Project</w:t>
+              </w:r>
+            </w:p>
+          </w:sdtContent>
+        </w:sdt>
+        <w:sdt>
+          <w:sdtPr>
+            <w:rPr>
+              <w:color w:val="4472C4" w:themeColor="accent1"/>
+              <w:sz w:val="28"/>
+              <w:szCs w:val="28"/>
+            </w:rPr>
+            <w:alias w:val="Ondertitel"/>
+            <w:tag w:val=""/>
+            <w:id w:val="328029620"/>
+            <w:placeholder>
+              <w:docPart w:val="F5B3BA674BFE49E680EC2EBC1D3C1E06"/>
+            </w:placeholder>
+            <w:dataBinding w:prefixMappings="xmlns:ns0='http://purl.org/dc/elements/1.1/' xmlns:ns1='http://schemas.openxmlformats.org/package/2006/metadata/core-properties' " w:xpath="/ns1:coreProperties[1]/ns0:subject[1]" w:storeItemID="{6C3C8BC8-F283-45AE-878A-BAB7291924A1}"/>
+            <w:text/>
+          </w:sdtPr>
+          <w:sdtEndPr/>
+          <w:sdtContent>
+            <w:p>
+              <w:pPr>
+                <w:pStyle w:val="Geenafstand"/>
+                <w:jc w:val="center"/>
+                <w:rPr>
+                  <w:color w:val="4472C4" w:themeColor="accent1"/>
+                  <w:sz w:val="28"/>
+                  <w:szCs w:val="28"/>
+                </w:rPr>
+              </w:pPr>
+              <w:r>
+                <w:rPr>
+                  <w:color w:val="4472C4" w:themeColor="accent1"/>
+                  <w:sz w:val="28"/>
+                  <w:szCs w:val="28"/>
+                </w:rPr>
+                <w:t>By TYMR</w:t>
+              </w:r>
+            </w:p>
+          </w:sdtContent>
+        </w:sdt>
+        <w:p>
+          <w:pPr>
+            <w:pStyle w:val="Geenafstand"/>
+            <w:spacing w:before="480"/>
+            <w:jc w:val="center"/>
+            <w:rPr>
+              <w:color w:val="4472C4" w:themeColor="accent1"/>
+            </w:rPr>
+          </w:pPr>
+          <w:r>
+            <w:rPr>
+              <w:noProof/>
+              <w:color w:val="4472C4" w:themeColor="accent1"/>
+            </w:rPr>
+            <mc:AlternateContent>
+              <mc:Choice Requires="wps">
+                <w:drawing>
+                  <wp:anchor distT="0" distB="0" distL="114300" distR="114300" simplePos="0" relativeHeight="251659264" behindDoc="0" locked="0" layoutInCell="1" allowOverlap="1">
+                    <wp:simplePos x="0" y="0"/>
+                    <wp:positionH relativeFrom="margin">
+                      <wp:align>center</wp:align>
+                    </wp:positionH>
+                    <mc:AlternateContent>
+                      <mc:Choice Requires="wp14">
+                        <wp:positionV relativeFrom="page">
+                          <wp14:pctPosVOffset>85000</wp14:pctPosVOffset>
+                        </wp:positionV>
+                      </mc:Choice>
+                      <mc:Fallback>
+                        <wp:positionV relativeFrom="page">
+                          <wp:posOffset>9088120</wp:posOffset>
+                        </wp:positionV>
+                      </mc:Fallback>
+                    </mc:AlternateContent>
+                    <wp:extent cx="6553200" cy="557784"/>
+                    <wp:effectExtent l="0" t="0" r="0" b="12700"/>
+                    <wp:wrapNone/>
+                    <wp:docPr id="142" name="Tekstvak 142"/>
+                    <wp:cNvGraphicFramePr/>
+                    <a:graphic xmlns:a="http://schemas.openxmlformats.org/drawingml/2006/main">
+                      <a:graphicData uri="http://schemas.microsoft.com/office/word/2010/wordprocessingShape">
+                        <wps:wsp>
+                          <wps:cNvSpPr txBox="1"/>
+                          <wps:spPr>
+                            <a:xfrm>
+                              <a:off x="0" y="0"/>
+                              <a:ext cx="6553200" cy="557784"/>
+                            </a:xfrm>
+                            <a:prstGeom prst="rect">
+                              <a:avLst/>
+                            </a:prstGeom>
+                            <a:noFill/>
+                            <a:ln w="6350">
+                              <a:noFill/>
+                            </a:ln>
+                            <a:effectLst/>
+                          </wps:spPr>
+                          <wps:style>
+                            <a:lnRef idx="0">
+                              <a:schemeClr val="accent1"/>
+                            </a:lnRef>
+                            <a:fillRef idx="0">
+                              <a:schemeClr val="accent1"/>
+                            </a:fillRef>
+                            <a:effectRef idx="0">
+                              <a:schemeClr val="accent1"/>
+                            </a:effectRef>
+                            <a:fontRef idx="minor">
+                              <a:schemeClr val="dk1"/>
+                            </a:fontRef>
+                          </wps:style>
+                          <wps:txbx>
+                            <w:txbxContent>
+                              <w:sdt>
+                                <w:sdtPr>
+                                  <w:rPr>
+                                    <w:caps/>
+                                    <w:color w:val="4472C4" w:themeColor="accent1"/>
+                                    <w:sz w:val="28"/>
+                                    <w:szCs w:val="28"/>
+                                  </w:rPr>
+                                  <w:alias w:val="Datum"/>
+                                  <w:tag w:val=""/>
+                                  <w:id w:val="197127006"/>
+                                  <w:dataBinding w:prefixMappings="xmlns:ns0='http://schemas.microsoft.com/office/2006/coverPageProps' " w:xpath="/ns0:CoverPageProperties[1]/ns0:PublishDate[1]" w:storeItemID="{55AF091B-3C7A-41E3-B477-F2FDAA23CFDA}"/>
+                                  <w:date w:fullDate="2017-04-18T00:00:00Z">
+                                    <w:dateFormat w:val="d MMMM yyyy"/>
+                                    <w:lid w:val="nl-NL"/>
+                                    <w:storeMappedDataAs w:val="dateTime"/>
+                                    <w:calendar w:val="gregorian"/>
+                                  </w:date>
+                                </w:sdtPr>
+                                <w:sdtEndPr/>
+                                <w:sdtContent>
+                                  <w:p>
+                                    <w:pPr>
+                                      <w:pStyle w:val="Geenafstand"/>
+                                      <w:spacing w:after="40"/>
+                                      <w:jc w:val="center"/>
+                                      <w:rPr>
+                                        <w:caps/>
+                                        <w:color w:val="4472C4" w:themeColor="accent1"/>
+                                        <w:sz w:val="28"/>
+                                        <w:szCs w:val="28"/>
+                                      </w:rPr>
+                                    </w:pPr>
+                                    <w:r>
+                                      <w:rPr>
+                                        <w:caps/>
+                                        <w:color w:val="4472C4" w:themeColor="accent1"/>
+                                        <w:sz w:val="28"/>
+                                        <w:szCs w:val="28"/>
+                                      </w:rPr>
+                                      <w:t>18 april 2017</w:t>
+                                    </w:r>
+                                  </w:p>
+                                </w:sdtContent>
+                              </w:sdt>
+                              <w:p>
+                                <w:pPr>
+                                  <w:pStyle w:val="Geenafstand"/>
+                                  <w:jc w:val="center"/>
+                                  <w:rPr>
+                                    <w:color w:val="4472C4" w:themeColor="accent1"/>
+                                  </w:rPr>
+                                </w:pPr>
+                                <w:sdt>
+                                  <w:sdtPr>
+                                    <w:rPr>
+                                      <w:caps/>
+                                      <w:color w:val="4472C4" w:themeColor="accent1"/>
+                                    </w:rPr>
+                                    <w:alias w:val="Bedrijf"/>
+                                    <w:tag w:val=""/>
+                                    <w:id w:val="1390145197"/>
+                                    <w:dataBinding w:prefixMappings="xmlns:ns0='http://schemas.openxmlformats.org/officeDocument/2006/extended-properties' " w:xpath="/ns0:Properties[1]/ns0:Company[1]" w:storeItemID="{6668398D-A668-4E3E-A5EB-62B293D839F1}"/>
+                                    <w:text/>
+                                  </w:sdtPr>
+                                  <w:sdtEndPr/>
+                                  <w:sdtContent>
+                                    <w:r>
+                                      <w:rPr>
+                                        <w:caps/>
+                                        <w:color w:val="4472C4" w:themeColor="accent1"/>
+                                      </w:rPr>
+                                      <w:t>TYMR</w:t>
+                                    </w:r>
+                                  </w:sdtContent>
+                                </w:sdt>
+                              </w:p>
+                              <w:p>
+                                <w:pPr>
+                                  <w:pStyle w:val="Geenafstand"/>
+                                  <w:jc w:val="center"/>
+                                  <w:rPr>
+                                    <w:color w:val="4472C4" w:themeColor="accent1"/>
+                                  </w:rPr>
+                                </w:pPr>
+                                <w:sdt>
+                                  <w:sdtPr>
+                                    <w:rPr>
+                                      <w:color w:val="4472C4" w:themeColor="accent1"/>
+                                    </w:rPr>
+                                    <w:alias w:val="Adres"/>
+                                    <w:tag w:val=""/>
+                                    <w:id w:val="-726379553"/>
+                                    <w:dataBinding w:prefixMappings="xmlns:ns0='http://schemas.microsoft.com/office/2006/coverPageProps' " w:xpath="/ns0:CoverPageProperties[1]/ns0:CompanyAddress[1]" w:storeItemID="{55AF091B-3C7A-41E3-B477-F2FDAA23CFDA}"/>
+                                    <w:text/>
+                                  </w:sdtPr>
+                                  <w:sdtEndPr/>
+                                  <w:sdtContent>
+                                    <w:r>
+                                      <w:rPr>
+                                        <w:color w:val="4472C4" w:themeColor="accent1"/>
+                                      </w:rPr>
+                                      <w:t xml:space="preserve">Tomasz / Youssef / Max </w:t>
+                                    </w:r>
+                                    <w:r>
+                                      <w:rPr>
+                                        <w:color w:val="4472C4" w:themeColor="accent1"/>
+                                      </w:rPr>
+                                      <w:t xml:space="preserve">/ Remco </w:t>
+                                    </w:r>
+                                  </w:sdtContent>
+                                </w:sdt>
+                              </w:p>
+                            </w:txbxContent>
+                          </wps:txbx>
+                          <wps:bodyPr rot="0" spcFirstLastPara="0" vertOverflow="overflow" horzOverflow="overflow" vert="horz" wrap="square" lIns="0" tIns="0" rIns="0" bIns="0" numCol="1" spcCol="0" rtlCol="0" fromWordArt="0" anchor="b" anchorCtr="0" forceAA="0" compatLnSpc="1">
+                            <a:prstTxWarp prst="textNoShape">
+                              <a:avLst/>
+                            </a:prstTxWarp>
+                            <a:spAutoFit/>
+                          </wps:bodyPr>
+                        </wps:wsp>
+                      </a:graphicData>
+                    </a:graphic>
+                    <wp14:sizeRelH relativeFrom="margin">
+                      <wp14:pctWidth>100000</wp14:pctWidth>
+                    </wp14:sizeRelH>
+                    <wp14:sizeRelV relativeFrom="margin">
+                      <wp14:pctHeight>0</wp14:pctHeight>
+                    </wp14:sizeRelV>
+                  </wp:anchor>
+                </w:drawing>
+              </mc:Choice>
+              <mc:Fallback>
+                <w:pict>
+                  <v:shapetype id="_x0000_t202" coordsize="21600,21600" o:spt="202" path="m,l,21600r21600,l21600,xe">
+                    <v:stroke joinstyle="miter"/>
+                    <v:path gradientshapeok="t" o:connecttype="rect"/>
+                  </v:shapetype>
+                  <v:shape id="Tekstvak 142" o:spid="_x0000_s1026" type="#_x0000_t202" style="position:absolute;left:0;text-align:left;margin-left:0;margin-top:0;width:516pt;height:43.9pt;z-index:251659264;visibility:visible;mso-wrap-style:square;mso-width-percent:1000;mso-height-percent:0;mso-top-percent:850;mso-wrap-distance-left:9pt;mso-wrap-distance-top:0;mso-wrap-distance-right:9pt;mso-wrap-distance-bottom:0;mso-position-horizontal:center;mso-position-horizontal-relative:margin;mso-position-vertical-relative:page;mso-width-percent:1000;mso-height-percent:0;mso-top-percent:850;mso-width-relative:margin;mso-height-relative:margin;v-text-anchor:bottom" o:gfxdata="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" filled="f" stroked="f" strokeweight=".5pt">
+                    <v:textbox style="mso-fit-shape-to-text:t" inset="0,0,0,0">
+                      <w:txbxContent>
+                        <w:sdt>
+                          <w:sdtPr>
+                            <w:rPr>
+                              <w:caps/>
+                              <w:color w:val="4472C4" w:themeColor="accent1"/>
+                              <w:sz w:val="28"/>
+                              <w:szCs w:val="28"/>
+                            </w:rPr>
+                            <w:alias w:val="Datum"/>
+                            <w:tag w:val=""/>
+                            <w:id w:val="197127006"/>
+                            <w:dataBinding w:prefixMappings="xmlns:ns0='http://schemas.microsoft.com/office/2006/coverPageProps' " w:xpath="/ns0:CoverPageProperties[1]/ns0:PublishDate[1]" w:storeItemID="{55AF091B-3C7A-41E3-B477-F2FDAA23CFDA}"/>
+                            <w:date w:fullDate="2017-04-18T00:00:00Z">
+                              <w:dateFormat w:val="d MMMM yyyy"/>
+                              <w:lid w:val="nl-NL"/>
+                              <w:storeMappedDataAs w:val="dateTime"/>
+                              <w:calendar w:val="gregorian"/>
+                            </w:date>
+                          </w:sdtPr>
+                          <w:sdtEndPr/>
+                          <w:sdtContent>
+                            <w:p>
+                              <w:pPr>
+                                <w:pStyle w:val="Geenafstand"/>
+                                <w:spacing w:after="40"/>
+                                <w:jc w:val="center"/>
+                                <w:rPr>
+                                  <w:caps/>
+                                  <w:color w:val="4472C4" w:themeColor="accent1"/>
+                                  <w:sz w:val="28"/>
+                                  <w:szCs w:val="28"/>
+                                </w:rPr>
+                              </w:pPr>
+                              <w:r>
+                                <w:rPr>
+                                  <w:caps/>
+                                  <w:color w:val="4472C4" w:themeColor="accent1"/>
+                                  <w:sz w:val="28"/>
+                                  <w:szCs w:val="28"/>
+                                </w:rPr>
+                                <w:t>18 april 2017</w:t>
+                              </w:r>
+                            </w:p>
+                          </w:sdtContent>
+                        </w:sdt>
+                        <w:p>
+                          <w:pPr>
+                            <w:pStyle w:val="Geenafstand"/>
+                            <w:jc w:val="center"/>
+                            <w:rPr>
+                              <w:color w:val="4472C4" w:themeColor="accent1"/>
+                            </w:rPr>
+                          </w:pPr>
+                          <w:sdt>
+                            <w:sdtPr>
+                              <w:rPr>
+                                <w:caps/>
+                                <w:color w:val="4472C4" w:themeColor="accent1"/>
+                              </w:rPr>
+                              <w:alias w:val="Bedrijf"/>
+                              <w:tag w:val=""/>
+                              <w:id w:val="1390145197"/>
+                              <w:dataBinding w:prefixMappings="xmlns:ns0='http://schemas.openxmlformats.org/officeDocument/2006/extended-properties' " w:xpath="/ns0:Properties[1]/ns0:Company[1]" w:storeItemID="{6668398D-A668-4E3E-A5EB-62B293D839F1}"/>
+                              <w:text/>
+                            </w:sdtPr>
+                            <w:sdtEndPr/>
+                            <w:sdtContent>
+                              <w:r>
+                                <w:rPr>
+                                  <w:caps/>
+                                  <w:color w:val="4472C4" w:themeColor="accent1"/>
+                                </w:rPr>
+                                <w:t>TYMR</w:t>
+                              </w:r>
+                            </w:sdtContent>
+                          </w:sdt>
+                        </w:p>
+                        <w:p>
+                          <w:pPr>
+                            <w:pStyle w:val="Geenafstand"/>
+                            <w:jc w:val="center"/>
+                            <w:rPr>
+                              <w:color w:val="4472C4" w:themeColor="accent1"/>
+                            </w:rPr>
+                          </w:pPr>
+                          <w:sdt>
+                            <w:sdtPr>
+                              <w:rPr>
+                                <w:color w:val="4472C4" w:themeColor="accent1"/>
+                              </w:rPr>
+                              <w:alias w:val="Adres"/>
+                              <w:tag w:val=""/>
+                              <w:id w:val="-726379553"/>
+                              <w:dataBinding w:prefixMappings="xmlns:ns0='http://schemas.microsoft.com/office/2006/coverPageProps' " w:xpath="/ns0:CoverPageProperties[1]/ns0:CompanyAddress[1]" w:storeItemID="{55AF091B-3C7A-41E3-B477-F2FDAA23CFDA}"/>
+                              <w:text/>
+                            </w:sdtPr>
+                            <w:sdtEndPr/>
+                            <w:sdtContent>
+                              <w:r>
+                                <w:rPr>
+                                  <w:color w:val="4472C4" w:themeColor="accent1"/>
+                                </w:rPr>
+                                <w:t xml:space="preserve">Tomasz / Youssef / Max </w:t>
+                              </w:r>
+                              <w:r>
+                                <w:rPr>
+                                  <w:color w:val="4472C4" w:themeColor="accent1"/>
+                                </w:rPr>
+                                <w:t xml:space="preserve">/ Remco </w:t>
+                              </w:r>
+                            </w:sdtContent>
+                          </w:sdt>
+                        </w:p>
+                      </w:txbxContent>
+                    </v:textbox>
+                    <w10:wrap anchorx="margin" anchory="page"/>
+                  </v:shape>
+                </w:pict>
+              </mc:Fallback>
+            </mc:AlternateContent>
+          </w:r>
+          <w:r>
+            <w:rPr>
+              <w:noProof/>
+              <w:color w:val="4472C4" w:themeColor="accent1"/>
+            </w:rPr>
+            <w:drawing>
+              <wp:inline distT="0" distB="0" distL="0" distR="0">
+                <wp:extent cx="758952" cy="478932"/>
+                <wp:effectExtent l="0" t="0" r="3175" b="0"/>
+                <wp:docPr id="144" name="Foto 144"/>
+                <wp:cNvGraphicFramePr>
+                  <a:graphicFrameLocks xmlns:a="http://schemas.openxmlformats.org/drawingml/2006/main" noChangeAspect="1"/>
+                </wp:cNvGraphicFramePr>
+                <a:graphic xmlns:a="http://schemas.openxmlformats.org/drawingml/2006/main">
+                  <a:graphicData uri="http://schemas.openxmlformats.org/drawingml/2006/picture">
+                    <pic:pic xmlns:pic="http://schemas.openxmlformats.org/drawingml/2006/picture">
+                      <pic:nvPicPr>
+                        <pic:cNvPr id="9" name="roco bottom.png"/>
+                        <pic:cNvPicPr/>
+                      </pic:nvPicPr>
+                      <pic:blipFill>
+                        <a:blip r:embed="rId6" cstate="print">
+                          <a:duotone>
+                            <a:schemeClr val="accent1">
+                              <a:shade val="45000"/>
+                              <a:satMod val="135000"/>
+                            </a:schemeClr>
+                            <a:prstClr val="white"/>
+                          </a:duotone>
+                          <a:extLst>
+                            <a:ext uri="{28A0092B-C50C-407E-A947-70E740481C1C}">
+                              <a14:useLocalDpi xmlns:a14="http://schemas.microsoft.com/office/drawing/2010/main" val="0"/>
+                            </a:ext>
+                          </a:extLst>
+                        </a:blip>
+                        <a:stretch>
+                          <a:fillRect/>
+                        </a:stretch>
+                      </pic:blipFill>
+                      <pic:spPr>
+                        <a:xfrm>
+                          <a:off x="0" y="0"/>
+                          <a:ext cx="758952" cy="478932"/>
+                        </a:xfrm>
+                        <a:prstGeom prst="rect">
+                          <a:avLst/>
+                        </a:prstGeom>
+                      </pic:spPr>
+                    </pic:pic>
+                  </a:graphicData>
+                </a:graphic>
+              </wp:inline>
+            </w:drawing>
+          </w:r>
+        </w:p>
+        <w:p/>
+      </w:sdtContent>
+    </w:sdt>
+    <w:p/>
+    <w:p/>
+    <w:p/>
+    <w:p/>
+    <w:p/>
+    <w:p/>
+    <w:p/>
+    <w:p/>
+    <w:p/>
+    <w:p/>
+    <w:p/>
+    <w:p/>
+    <w:p/>
+    <w:p/>
+    <w:p/>
+    <w:p/>
+    <w:p/>
     <w:p>
       <w:pPr>
         <w:pStyle w:val="Kop1"/>
@@ -13,17 +605,11 @@
         <w:rPr>
           <w:lang w:val="nl-NL"/>
         </w:rPr>
-        <w:t xml:space="preserve">Evaluatie verslag Max </w:t>
+        <w:lastRenderedPageBreak/>
+        <w:t>Evaluatie verslag Max Bogaers</w:t>
       </w:r>
-      <w:proofErr w:type="spellStart"/>
-      <w:r>
-        <w:rPr>
-          <w:lang w:val="nl-NL"/>
-        </w:rPr>
-        <w:t>Bogaers</w:t>
-      </w:r>
-      <w:proofErr w:type="spellEnd"/>
     </w:p>
+    <w:p/>
     <w:p>
       <w:pPr>
         <w:pStyle w:val="Kop2"/>
@@ -39,44 +625,14 @@
       </w:r>
     </w:p>
     <w:p>
-      <w:pPr>
-        <w:rPr>
-          <w:lang w:val="nl-NL"/>
-        </w:rPr>
-      </w:pPr>
       <w:r>
-        <w:rPr>
-          <w:lang w:val="nl-NL"/>
-        </w:rPr>
-        <w:t xml:space="preserve">Het groepje  waar ik in zat bij het project </w:t>
+        <w:t>Het groepje waar ik in zat bij het project FIFA beviel me erg goed. Als groepsleider was er thomas die een goede groepsleider was en alles redelijk goed aanstuurde, en de dagen dat hij er niet was liet hij over WhatsApp horen wat we moesten doen en dan nam Youssef het goed over. Verder was het samenwerken met het groepje goed, alleen hadden we een roteren systeem gemaakt waar we ons een week aan gehouden hebben. Maar het was uiteindelijk goed uitgepakt, ik zou wel liever wat meer met thomas samengewerkt hebben aangezi</w:t>
       </w:r>
-      <w:proofErr w:type="spellStart"/>
       <w:r>
-        <w:rPr>
-          <w:lang w:val="nl-NL"/>
-        </w:rPr>
-        <w:t>fifa</w:t>
+        <w:t>en ik maar 1 week in totaal meer</w:t>
       </w:r>
-      <w:proofErr w:type="spellEnd"/>
       <w:r>
-        <w:rPr>
-          <w:lang w:val="nl-NL"/>
-        </w:rPr>
-        <w:t xml:space="preserve"> beviel me erg goed. Als groepsleider was er thomas die een goede groepsleider was en alles redelijk goed aanstuurde, en de dagen dat hij er niet was  liet hij over WhatsApp horen wat we moesten doen en dan nam Youssef het goed over. Verder </w:t>
-      </w:r>
-      <w:proofErr w:type="spellStart"/>
-      <w:r>
-        <w:rPr>
-          <w:lang w:val="nl-NL"/>
-        </w:rPr>
-        <w:t>weas</w:t>
-      </w:r>
-      <w:proofErr w:type="spellEnd"/>
-      <w:r>
-        <w:rPr>
-          <w:lang w:val="nl-NL"/>
-        </w:rPr>
-        <w:t xml:space="preserve"> het samenwerken met het groepje goed, alleen hadden we een roteren systeem gemaakt waar we ons een week aan gehouden hebben. Maar het was uiteindelijk goed uitgepakt, ik zou wel liever wat meer met thomas samengewerkt hebben aangezien ik maar 1 week in totaal meet thomas samen heb gewerkt. Ik heb veel met Youssef samen gewerkt wat goed was want ik had al vaker een project met hem gedaan.</w:t>
+        <w:t xml:space="preserve"> thomas samen heb gewerkt. Ik heb veel met Youssef samen gewerkt wat goed was want ik had al vaker een project met hem gedaan.</w:t>
       </w:r>
     </w:p>
     <w:p>
@@ -98,38 +654,12 @@
         </w:rPr>
         <w:t>ik geleerd heb</w:t>
       </w:r>
+      <w:bookmarkStart w:id="0" w:name="_GoBack"/>
+      <w:bookmarkEnd w:id="0"/>
     </w:p>
     <w:p>
-      <w:pPr>
-        <w:rPr>
-          <w:lang w:val="nl-NL"/>
-        </w:rPr>
-      </w:pPr>
       <w:r>
-        <w:rPr>
-          <w:lang w:val="nl-NL"/>
-        </w:rPr>
-        <w:t xml:space="preserve">Dit project heb ik </w:t>
-      </w:r>
-      <w:r>
-        <w:rPr>
-          <w:lang w:val="nl-NL"/>
-        </w:rPr>
-        <w:t xml:space="preserve">vrij weinig geleerd omdat het vooral herhalen was </w:t>
-      </w:r>
-      <w:proofErr w:type="spellStart"/>
-      <w:r>
-        <w:rPr>
-          <w:lang w:val="nl-NL"/>
-        </w:rPr>
-        <w:t>bvan</w:t>
-      </w:r>
-      <w:proofErr w:type="spellEnd"/>
-      <w:r>
-        <w:rPr>
-          <w:lang w:val="nl-NL"/>
-        </w:rPr>
-        <w:t xml:space="preserve"> de stof die we al geleerd hadden.</w:t>
+        <w:t>Dit project heb ik vrij weinig geleerd omdat het vooral herhalen was van de stof die we al geleerd hadden.</w:t>
       </w:r>
     </w:p>
     <w:p>
@@ -143,48 +673,30 @@
         <w:rPr>
           <w:lang w:val="nl-NL"/>
         </w:rPr>
-        <w:t>Wat ik wouw doen</w:t>
+        <w:t>Wat ik w</w:t>
       </w:r>
-    </w:p>
-    <w:p>
-      <w:pPr>
-        <w:rPr>
-          <w:lang w:val="nl-NL"/>
-        </w:rPr>
-      </w:pPr>
       <w:r>
         <w:rPr>
           <w:lang w:val="nl-NL"/>
         </w:rPr>
-        <w:t xml:space="preserve">Dit project had ik ingesteld om minder te doen dan in het vorige project omdat ik daar alles op wat documentatie na had gedaan. Maar ik had me ingesteld om een groot deel van de C# te doen en de planning. Wat me ook gelukt was verder had ik ook nog </w:t>
+        <w:t xml:space="preserve">ilde </w:t>
       </w:r>
-      <w:proofErr w:type="spellStart"/>
       <w:r>
         <w:rPr>
           <w:lang w:val="nl-NL"/>
         </w:rPr>
-        <w:t>gezorgt</w:t>
+        <w:t>doen</w:t>
       </w:r>
-      <w:proofErr w:type="spellEnd"/>
+    </w:p>
+    <w:p>
       <w:r>
-        <w:rPr>
-          <w:lang w:val="nl-NL"/>
-        </w:rPr>
-        <w:t xml:space="preserve"> voor het exporteren van da </w:t>
+        <w:t xml:space="preserve">Dit project had ik ingesteld om minder te doen dan in het vorige project omdat ik daar alles op wat documentatie na had gedaan. Maar ik had me ingesteld om een groot deel van de C# te doen en de planning. Wat me ook gelukt was verder had ik ook nog gezorgd voor het exporteren van de tables </w:t>
       </w:r>
-      <w:proofErr w:type="spellStart"/>
       <w:r>
-        <w:rPr>
-          <w:lang w:val="nl-NL"/>
-        </w:rPr>
-        <w:t>tables</w:t>
+        <w:t xml:space="preserve">in een CSV-format. </w:t>
       </w:r>
-      <w:proofErr w:type="spellEnd"/>
       <w:r>
-        <w:rPr>
-          <w:lang w:val="nl-NL"/>
-        </w:rPr>
-        <w:t xml:space="preserve"> in een CSV format.  Wat leuk was om te doen,</w:t>
+        <w:t>Wat leuk was om te doen.</w:t>
       </w:r>
     </w:p>
     <w:p>
@@ -202,38 +714,17 @@
       </w:r>
     </w:p>
     <w:p>
-      <w:pPr>
-        <w:rPr>
-          <w:lang w:val="nl-NL"/>
-        </w:rPr>
-      </w:pPr>
       <w:r>
-        <w:rPr>
-          <w:lang w:val="nl-NL"/>
-        </w:rPr>
-        <w:t xml:space="preserve">In een van de laatste weken ging me hond dood </w:t>
+        <w:t>In een van de laatste weken ging me hond dood en toen had ik die week niet veel gedaan.</w:t>
       </w:r>
-      <w:proofErr w:type="spellStart"/>
-      <w:r>
-        <w:rPr>
-          <w:lang w:val="nl-NL"/>
-        </w:rPr>
-        <w:t>entoen</w:t>
-      </w:r>
-      <w:proofErr w:type="spellEnd"/>
-      <w:r>
-        <w:rPr>
-          <w:lang w:val="nl-NL"/>
-        </w:rPr>
-        <w:t xml:space="preserve"> had ik die week niet veel gedaan.</w:t>
-      </w:r>
-      <w:bookmarkStart w:id="0" w:name="_GoBack"/>
-      <w:bookmarkEnd w:id="0"/>
     </w:p>
+    <w:p/>
     <w:sectPr>
-      <w:pgSz w:w="12240" w:h="15840"/>
-      <w:pgMar w:top="1440" w:right="1440" w:bottom="1440" w:left="1440" w:header="720" w:footer="720" w:gutter="0"/>
-      <w:cols w:space="720"/>
+      <w:pgSz w:w="11906" w:h="16838"/>
+      <w:pgMar w:top="1417" w:right="1417" w:bottom="1417" w:left="1417" w:header="708" w:footer="708" w:gutter="0"/>
+      <w:pgNumType w:start="0"/>
+      <w:cols w:space="708"/>
+      <w:titlePg/>
       <w:docGrid w:linePitch="360"/>
     </w:sectPr>
   </w:body>
@@ -248,7 +739,7 @@
         <w:rFonts w:asciiTheme="minorHAnsi" w:eastAsiaTheme="minorHAnsi" w:hAnsiTheme="minorHAnsi" w:cstheme="minorBidi"/>
         <w:sz w:val="22"/>
         <w:szCs w:val="22"/>
-        <w:lang w:val="en-US" w:eastAsia="en-US" w:bidi="ar-SA"/>
+        <w:lang w:val="nl-NL" w:eastAsia="en-US" w:bidi="ar-SA"/>
       </w:rPr>
     </w:rPrDefault>
     <w:pPrDefault>
@@ -257,7 +748,7 @@
       </w:pPr>
     </w:pPrDefault>
   </w:docDefaults>
-  <w:latentStyles w:defLockedState="0" w:defUIPriority="99" w:defSemiHidden="0" w:defUnhideWhenUsed="0" w:defQFormat="0" w:count="374">
+  <w:latentStyles w:defLockedState="0" w:defUIPriority="99" w:defSemiHidden="0" w:defUnhideWhenUsed="0" w:defQFormat="0" w:count="371">
     <w:lsdException w:name="Normal" w:uiPriority="0" w:qFormat="1"/>
     <w:lsdException w:name="heading 1" w:uiPriority="9" w:qFormat="1"/>
     <w:lsdException w:name="heading 2" w:semiHidden="1" w:uiPriority="9" w:unhideWhenUsed="1" w:qFormat="1"/>
@@ -629,9 +1120,6 @@
     <w:lsdException w:name="List Table 5 Dark Accent 6" w:uiPriority="50"/>
     <w:lsdException w:name="List Table 6 Colorful Accent 6" w:uiPriority="51"/>
     <w:lsdException w:name="List Table 7 Colorful Accent 6" w:uiPriority="52"/>
-    <w:lsdException w:name="Mention" w:semiHidden="1" w:unhideWhenUsed="1"/>
-    <w:lsdException w:name="Smart Hyperlink" w:semiHidden="1" w:unhideWhenUsed="1"/>
-    <w:lsdException w:name="Hashtag" w:semiHidden="1" w:unhideWhenUsed="1"/>
   </w:latentStyles>
   <w:style w:type="paragraph" w:default="1" w:styleId="Standaard">
     <w:name w:val="Normal"/>
@@ -644,7 +1132,7 @@
     <w:link w:val="Kop1Char"/>
     <w:uiPriority w:val="9"/>
     <w:qFormat/>
-    <w:rsid w:val="00396B7A"/>
+    <w:rsid w:val="00E137A8"/>
     <w:pPr>
       <w:keepNext/>
       <w:keepLines/>
@@ -656,6 +1144,7 @@
       <w:color w:val="2F5496" w:themeColor="accent1" w:themeShade="BF"/>
       <w:sz w:val="32"/>
       <w:szCs w:val="32"/>
+      <w:lang w:val="en-US"/>
     </w:rPr>
   </w:style>
   <w:style w:type="paragraph" w:styleId="Kop2">
@@ -666,7 +1155,7 @@
     <w:uiPriority w:val="9"/>
     <w:unhideWhenUsed/>
     <w:qFormat/>
-    <w:rsid w:val="00396B7A"/>
+    <w:rsid w:val="00E137A8"/>
     <w:pPr>
       <w:keepNext/>
       <w:keepLines/>
@@ -678,6 +1167,7 @@
       <w:color w:val="2F5496" w:themeColor="accent1" w:themeShade="BF"/>
       <w:sz w:val="26"/>
       <w:szCs w:val="26"/>
+      <w:lang w:val="en-US"/>
     </w:rPr>
   </w:style>
   <w:style w:type="character" w:default="1" w:styleId="Standaardalinea-lettertype">
@@ -707,17 +1197,43 @@
     <w:semiHidden/>
     <w:unhideWhenUsed/>
   </w:style>
+  <w:style w:type="paragraph" w:styleId="Geenafstand">
+    <w:name w:val="No Spacing"/>
+    <w:link w:val="GeenafstandChar"/>
+    <w:uiPriority w:val="1"/>
+    <w:qFormat/>
+    <w:rsid w:val="00520DFC"/>
+    <w:pPr>
+      <w:spacing w:after="0" w:line="240" w:lineRule="auto"/>
+    </w:pPr>
+    <w:rPr>
+      <w:rFonts w:eastAsiaTheme="minorEastAsia"/>
+      <w:lang w:eastAsia="nl-NL"/>
+    </w:rPr>
+  </w:style>
+  <w:style w:type="character" w:customStyle="1" w:styleId="GeenafstandChar">
+    <w:name w:val="Geen afstand Char"/>
+    <w:basedOn w:val="Standaardalinea-lettertype"/>
+    <w:link w:val="Geenafstand"/>
+    <w:uiPriority w:val="1"/>
+    <w:rsid w:val="00520DFC"/>
+    <w:rPr>
+      <w:rFonts w:eastAsiaTheme="minorEastAsia"/>
+      <w:lang w:eastAsia="nl-NL"/>
+    </w:rPr>
+  </w:style>
   <w:style w:type="character" w:customStyle="1" w:styleId="Kop1Char">
     <w:name w:val="Kop 1 Char"/>
     <w:basedOn w:val="Standaardalinea-lettertype"/>
     <w:link w:val="Kop1"/>
     <w:uiPriority w:val="9"/>
-    <w:rsid w:val="00396B7A"/>
+    <w:rsid w:val="00E137A8"/>
     <w:rPr>
       <w:rFonts w:asciiTheme="majorHAnsi" w:eastAsiaTheme="majorEastAsia" w:hAnsiTheme="majorHAnsi" w:cstheme="majorBidi"/>
       <w:color w:val="2F5496" w:themeColor="accent1" w:themeShade="BF"/>
       <w:sz w:val="32"/>
       <w:szCs w:val="32"/>
+      <w:lang w:val="en-US"/>
     </w:rPr>
   </w:style>
   <w:style w:type="character" w:customStyle="1" w:styleId="Kop2Char">
@@ -725,15 +1241,597 @@
     <w:basedOn w:val="Standaardalinea-lettertype"/>
     <w:link w:val="Kop2"/>
     <w:uiPriority w:val="9"/>
-    <w:rsid w:val="00396B7A"/>
+    <w:rsid w:val="00E137A8"/>
     <w:rPr>
       <w:rFonts w:asciiTheme="majorHAnsi" w:eastAsiaTheme="majorEastAsia" w:hAnsiTheme="majorHAnsi" w:cstheme="majorBidi"/>
       <w:color w:val="2F5496" w:themeColor="accent1" w:themeShade="BF"/>
       <w:sz w:val="26"/>
       <w:szCs w:val="26"/>
+      <w:lang w:val="en-US"/>
     </w:rPr>
   </w:style>
 </w:styles>
+</file>
+
+<file path=word/glossary/document.xml><?xml version="1.0" encoding="utf-8"?>
+<w:glossaryDocument xmlns:wpc="http://schemas.microsoft.com/office/word/2010/wordprocessingCanvas" xmlns:cx="http://schemas.microsoft.com/office/drawing/2014/chartex" xmlns:mc="http://schemas.openxmlformats.org/markup-compatibility/2006" xmlns:o="urn:schemas-microsoft-com:office:office" xmlns:r="http://schemas.openxmlformats.org/officeDocument/2006/relationships" xmlns:m="http://schemas.openxmlformats.org/officeDocument/2006/math" xmlns:v="urn:schemas-microsoft-com:vml" xmlns:wp14="http://schemas.microsoft.com/office/word/2010/wordprocessingDrawing" xmlns:wp="http://schemas.openxmlformats.org/drawingml/2006/wordprocessingDrawing" xmlns:w10="urn:schemas-microsoft-com:office:word" xmlns:w="http://schemas.openxmlformats.org/wordprocessingml/2006/main" xmlns:w14="http://schemas.microsoft.com/office/word/2010/wordml" xmlns:w15="http://schemas.microsoft.com/office/word/2012/wordml" xmlns:w16se="http://schemas.microsoft.com/office/word/2015/wordml/symex" xmlns:wpg="http://schemas.microsoft.com/office/word/2010/wordprocessingGroup" xmlns:wpi="http://schemas.microsoft.com/office/word/2010/wordprocessingInk" xmlns:wne="http://schemas.microsoft.com/office/word/2006/wordml" xmlns:wps="http://schemas.microsoft.com/office/word/2010/wordprocessingShape" mc:Ignorable="w14 w15 w16se wp14">
+  <w:docParts>
+    <w:docPart>
+      <w:docPartPr>
+        <w:name w:val="553282480559433E9383F85E8C9B64A2"/>
+        <w:category>
+          <w:name w:val="Algemeen"/>
+          <w:gallery w:val="placeholder"/>
+        </w:category>
+        <w:types>
+          <w:type w:val="bbPlcHdr"/>
+        </w:types>
+        <w:behaviors>
+          <w:behavior w:val="content"/>
+        </w:behaviors>
+        <w:guid w:val="{F82AC08C-3274-4438-9067-3514C4838335}"/>
+      </w:docPartPr>
+      <w:docPartBody>
+        <w:p>
+          <w:pPr>
+            <w:pStyle w:val="553282480559433E9383F85E8C9B64A2"/>
+          </w:pPr>
+          <w:r>
+            <w:rPr>
+              <w:rFonts w:asciiTheme="majorHAnsi" w:eastAsiaTheme="majorEastAsia" w:hAnsiTheme="majorHAnsi" w:cstheme="majorBidi"/>
+              <w:caps/>
+              <w:color w:val="5B9BD5" w:themeColor="accent1"/>
+              <w:sz w:val="80"/>
+              <w:szCs w:val="80"/>
+            </w:rPr>
+            <w:t>[Titel van document]</w:t>
+          </w:r>
+        </w:p>
+      </w:docPartBody>
+    </w:docPart>
+    <w:docPart>
+      <w:docPartPr>
+        <w:name w:val="F5B3BA674BFE49E680EC2EBC1D3C1E06"/>
+        <w:category>
+          <w:name w:val="Algemeen"/>
+          <w:gallery w:val="placeholder"/>
+        </w:category>
+        <w:types>
+          <w:type w:val="bbPlcHdr"/>
+        </w:types>
+        <w:behaviors>
+          <w:behavior w:val="content"/>
+        </w:behaviors>
+        <w:guid w:val="{DB7AE7D9-FE69-49CE-9A99-2204A8852AE3}"/>
+      </w:docPartPr>
+      <w:docPartBody>
+        <w:p>
+          <w:pPr>
+            <w:pStyle w:val="F5B3BA674BFE49E680EC2EBC1D3C1E06"/>
+          </w:pPr>
+          <w:r>
+            <w:rPr>
+              <w:color w:val="5B9BD5" w:themeColor="accent1"/>
+              <w:sz w:val="28"/>
+              <w:szCs w:val="28"/>
+            </w:rPr>
+            <w:t>[Ondertitel van document]</w:t>
+          </w:r>
+        </w:p>
+      </w:docPartBody>
+    </w:docPart>
+  </w:docParts>
+</w:glossaryDocument>
+</file>
+
+<file path=word/glossary/fontTable.xml><?xml version="1.0" encoding="utf-8"?>
+<w:fonts xmlns:mc="http://schemas.openxmlformats.org/markup-compatibility/2006" xmlns:r="http://schemas.openxmlformats.org/officeDocument/2006/relationships" xmlns:w="http://schemas.openxmlformats.org/wordprocessingml/2006/main" xmlns:w14="http://schemas.microsoft.com/office/word/2010/wordml" xmlns:w15="http://schemas.microsoft.com/office/word/2012/wordml" xmlns:w16se="http://schemas.microsoft.com/office/word/2015/wordml/symex" mc:Ignorable="w14 w15 w16se">
+  <w:font w:name="Calibri">
+    <w:panose1 w:val="020F0502020204030204"/>
+    <w:charset w:val="00"/>
+    <w:family w:val="swiss"/>
+    <w:pitch w:val="variable"/>
+    <w:sig w:usb0="E0002AFF" w:usb1="C000247B" w:usb2="00000009" w:usb3="00000000" w:csb0="000001FF" w:csb1="00000000"/>
+  </w:font>
+  <w:font w:name="Times New Roman">
+    <w:panose1 w:val="02020603050405020304"/>
+    <w:charset w:val="00"/>
+    <w:family w:val="roman"/>
+    <w:pitch w:val="variable"/>
+    <w:sig w:usb0="E0002EFF" w:usb1="C000785B" w:usb2="00000009" w:usb3="00000000" w:csb0="000001FF" w:csb1="00000000"/>
+  </w:font>
+  <w:font w:name="Calibri Light">
+    <w:panose1 w:val="020F0302020204030204"/>
+    <w:charset w:val="00"/>
+    <w:family w:val="swiss"/>
+    <w:pitch w:val="variable"/>
+    <w:sig w:usb0="E0002AFF" w:usb1="C000247B" w:usb2="00000009" w:usb3="00000000" w:csb0="000001FF" w:csb1="00000000"/>
+  </w:font>
+</w:fonts>
+</file>
+
+<file path=word/glossary/settings.xml><?xml version="1.0" encoding="utf-8"?>
+<w:settings xmlns:mc="http://schemas.openxmlformats.org/markup-compatibility/2006" xmlns:o="urn:schemas-microsoft-com:office:office" xmlns:r="http://schemas.openxmlformats.org/officeDocument/2006/relationships" xmlns:m="http://schemas.openxmlformats.org/officeDocument/2006/math" xmlns:v="urn:schemas-microsoft-com:vml" xmlns:w10="urn:schemas-microsoft-com:office:word" xmlns:w="http://schemas.openxmlformats.org/wordprocessingml/2006/main" xmlns:w14="http://schemas.microsoft.com/office/word/2010/wordml" xmlns:w15="http://schemas.microsoft.com/office/word/2012/wordml" xmlns:w16se="http://schemas.microsoft.com/office/word/2015/wordml/symex" xmlns:sl="http://schemas.openxmlformats.org/schemaLibrary/2006/main" mc:Ignorable="w14 w15 w16se">
+  <w:view w:val="normal"/>
+  <w:defaultTabStop w:val="708"/>
+  <w:hyphenationZone w:val="425"/>
+  <w:characterSpacingControl w:val="doNotCompress"/>
+  <w:compat>
+    <w:useFELayout/>
+    <w:compatSetting w:name="compatibilityMode" w:uri="http://schemas.microsoft.com/office/word" w:val="15"/>
+    <w:compatSetting w:name="overrideTableStyleFontSizeAndJustification" w:uri="http://schemas.microsoft.com/office/word" w:val="1"/>
+    <w:compatSetting w:name="enableOpenTypeFeatures" w:uri="http://schemas.microsoft.com/office/word" w:val="1"/>
+    <w:compatSetting w:name="doNotFlipMirrorIndents" w:uri="http://schemas.microsoft.com/office/word" w:val="1"/>
+    <w:compatSetting w:name="differentiateMultirowTableHeaders" w:uri="http://schemas.microsoft.com/office/word" w:val="1"/>
+  </w:compat>
+  <w:rsids>
+    <w:rsidRoot w:val="00D60912"/>
+    <w:rsid w:val="001A0708"/>
+    <w:rsid w:val="0060533E"/>
+    <w:rsid w:val="00772200"/>
+    <w:rsid w:val="007A05B6"/>
+    <w:rsid w:val="008056A2"/>
+    <w:rsid w:val="00A764DA"/>
+    <w:rsid w:val="00D60912"/>
+  </w:rsids>
+  <m:mathPr>
+    <m:mathFont m:val="Cambria Math"/>
+    <m:brkBin m:val="before"/>
+    <m:brkBinSub m:val="--"/>
+    <m:smallFrac m:val="0"/>
+    <m:dispDef/>
+    <m:lMargin m:val="0"/>
+    <m:rMargin m:val="0"/>
+    <m:defJc m:val="centerGroup"/>
+    <m:wrapIndent m:val="1440"/>
+    <m:intLim m:val="subSup"/>
+    <m:naryLim m:val="undOvr"/>
+  </m:mathPr>
+  <w:themeFontLang w:val="nl-NL"/>
+  <w:clrSchemeMapping w:bg1="light1" w:t1="dark1" w:bg2="light2" w:t2="dark2" w:accent1="accent1" w:accent2="accent2" w:accent3="accent3" w:accent4="accent4" w:accent5="accent5" w:accent6="accent6" w:hyperlink="hyperlink" w:followedHyperlink="followedHyperlink"/>
+  <w:decimalSymbol w:val=","/>
+  <w:listSeparator w:val=";"/>
+  <w15:chartTrackingRefBased/>
+</w:settings>
+</file>
+
+<file path=word/glossary/styles.xml><?xml version="1.0" encoding="utf-8"?>
+<w:styles xmlns:mc="http://schemas.openxmlformats.org/markup-compatibility/2006" xmlns:r="http://schemas.openxmlformats.org/officeDocument/2006/relationships" xmlns:w="http://schemas.openxmlformats.org/wordprocessingml/2006/main" xmlns:w14="http://schemas.microsoft.com/office/word/2010/wordml" xmlns:w15="http://schemas.microsoft.com/office/word/2012/wordml" xmlns:w16se="http://schemas.microsoft.com/office/word/2015/wordml/symex" mc:Ignorable="w14 w15 w16se">
+  <w:docDefaults>
+    <w:rPrDefault>
+      <w:rPr>
+        <w:rFonts w:asciiTheme="minorHAnsi" w:eastAsiaTheme="minorEastAsia" w:hAnsiTheme="minorHAnsi" w:cstheme="minorBidi"/>
+        <w:sz w:val="22"/>
+        <w:szCs w:val="22"/>
+        <w:lang w:val="nl-NL" w:eastAsia="nl-NL" w:bidi="ar-SA"/>
+      </w:rPr>
+    </w:rPrDefault>
+    <w:pPrDefault>
+      <w:pPr>
+        <w:spacing w:after="160" w:line="259" w:lineRule="auto"/>
+      </w:pPr>
+    </w:pPrDefault>
+  </w:docDefaults>
+  <w:latentStyles w:defLockedState="0" w:defUIPriority="99" w:defSemiHidden="0" w:defUnhideWhenUsed="0" w:defQFormat="0" w:count="371">
+    <w:lsdException w:name="Normal" w:uiPriority="0" w:qFormat="1"/>
+    <w:lsdException w:name="heading 1" w:uiPriority="9" w:qFormat="1"/>
+    <w:lsdException w:name="heading 2" w:semiHidden="1" w:uiPriority="9" w:unhideWhenUsed="1" w:qFormat="1"/>
+    <w:lsdException w:name="heading 3" w:semiHidden="1" w:uiPriority="9" w:unhideWhenUsed="1" w:qFormat="1"/>
+    <w:lsdException w:name="heading 4" w:semiHidden="1" w:uiPriority="9" w:unhideWhenUsed="1" w:qFormat="1"/>
+    <w:lsdException w:name="heading 5" w:semiHidden="1" w:uiPriority="9" w:unhideWhenUsed="1" w:qFormat="1"/>
+    <w:lsdException w:name="heading 6" w:semiHidden="1" w:uiPriority="9" w:unhideWhenUsed="1" w:qFormat="1"/>
+    <w:lsdException w:name="heading 7" w:semiHidden="1" w:uiPriority="9" w:unhideWhenUsed="1" w:qFormat="1"/>
+    <w:lsdException w:name="heading 8" w:semiHidden="1" w:uiPriority="9" w:unhideWhenUsed="1" w:qFormat="1"/>
+    <w:lsdException w:name="heading 9" w:semiHidden="1" w:uiPriority="9" w:unhideWhenUsed="1" w:qFormat="1"/>
+    <w:lsdException w:name="index 1" w:semiHidden="1" w:unhideWhenUsed="1"/>
+    <w:lsdException w:name="index 2" w:semiHidden="1" w:unhideWhenUsed="1"/>
+    <w:lsdException w:name="index 3" w:semiHidden="1" w:unhideWhenUsed="1"/>
+    <w:lsdException w:name="index 4" w:semiHidden="1" w:unhideWhenUsed="1"/>
+    <w:lsdException w:name="index 5" w:semiHidden="1" w:unhideWhenUsed="1"/>
+    <w:lsdException w:name="index 6" w:semiHidden="1" w:unhideWhenUsed="1"/>
+    <w:lsdException w:name="index 7" w:semiHidden="1" w:unhideWhenUsed="1"/>
+    <w:lsdException w:name="index 8" w:semiHidden="1" w:unhideWhenUsed="1"/>
+    <w:lsdException w:name="index 9" w:semiHidden="1" w:unhideWhenUsed="1"/>
+    <w:lsdException w:name="toc 1" w:semiHidden="1" w:uiPriority="39" w:unhideWhenUsed="1"/>
+    <w:lsdException w:name="toc 2" w:semiHidden="1" w:uiPriority="39" w:unhideWhenUsed="1"/>
+    <w:lsdException w:name="toc 3" w:semiHidden="1" w:uiPriority="39" w:unhideWhenUsed="1"/>
+    <w:lsdException w:name="toc 4" w:semiHidden="1" w:uiPriority="39" w:unhideWhenUsed="1"/>
+    <w:lsdException w:name="toc 5" w:semiHidden="1" w:uiPriority="39" w:unhideWhenUsed="1"/>
+    <w:lsdException w:name="toc 6" w:semiHidden="1" w:uiPriority="39" w:unhideWhenUsed="1"/>
+    <w:lsdException w:name="toc 7" w:semiHidden="1" w:uiPriority="39" w:unhideWhenUsed="1"/>
+    <w:lsdException w:name="toc 8" w:semiHidden="1" w:uiPriority="39" w:unhideWhenUsed="1"/>
+    <w:lsdException w:name="toc 9" w:semiHidden="1" w:uiPriority="39" w:unhideWhenUsed="1"/>
+    <w:lsdException w:name="Normal Indent" w:semiHidden="1" w:unhideWhenUsed="1"/>
+    <w:lsdException w:name="footnote text" w:semiHidden="1" w:unhideWhenUsed="1"/>
+    <w:lsdException w:name="annotation text" w:semiHidden="1" w:unhideWhenUsed="1"/>
+    <w:lsdException w:name="header" w:semiHidden="1" w:unhideWhenUsed="1"/>
+    <w:lsdException w:name="footer" w:semiHidden="1" w:unhideWhenUsed="1"/>
+    <w:lsdException w:name="index heading" w:semiHidden="1" w:unhideWhenUsed="1"/>
+    <w:lsdException w:name="caption" w:semiHidden="1" w:uiPriority="35" w:unhideWhenUsed="1" w:qFormat="1"/>
+    <w:lsdException w:name="table of figures" w:semiHidden="1" w:unhideWhenUsed="1"/>
+    <w:lsdException w:name="envelope address" w:semiHidden="1" w:unhideWhenUsed="1"/>
+    <w:lsdException w:name="envelope return" w:semiHidden="1" w:unhideWhenUsed="1"/>
+    <w:lsdException w:name="footnote reference" w:semiHidden="1" w:unhideWhenUsed="1"/>
+    <w:lsdException w:name="annotation reference" w:semiHidden="1" w:unhideWhenUsed="1"/>
+    <w:lsdException w:name="line number" w:semiHidden="1" w:unhideWhenUsed="1"/>
+    <w:lsdException w:name="page number" w:semiHidden="1" w:unhideWhenUsed="1"/>
+    <w:lsdException w:name="endnote reference" w:semiHidden="1" w:unhideWhenUsed="1"/>
+    <w:lsdException w:name="endnote text" w:semiHidden="1" w:unhideWhenUsed="1"/>
+    <w:lsdException w:name="table of authorities" w:semiHidden="1" w:unhideWhenUsed="1"/>
+    <w:lsdException w:name="macro" w:semiHidden="1" w:unhideWhenUsed="1"/>
+    <w:lsdException w:name="toa heading" w:semiHidden="1" w:unhideWhenUsed="1"/>
+    <w:lsdException w:name="List" w:semiHidden="1" w:unhideWhenUsed="1"/>
+    <w:lsdException w:name="List Bullet" w:semiHidden="1" w:unhideWhenUsed="1"/>
+    <w:lsdException w:name="List Number" w:semiHidden="1" w:unhideWhenUsed="1"/>
+    <w:lsdException w:name="List 2" w:semiHidden="1" w:unhideWhenUsed="1"/>
+    <w:lsdException w:name="List 3" w:semiHidden="1" w:unhideWhenUsed="1"/>
+    <w:lsdException w:name="List 4" w:semiHidden="1" w:unhideWhenUsed="1"/>
+    <w:lsdException w:name="List 5" w:semiHidden="1" w:unhideWhenUsed="1"/>
+    <w:lsdException w:name="List Bullet 2" w:semiHidden="1" w:unhideWhenUsed="1"/>
+    <w:lsdException w:name="List Bullet 3" w:semiHidden="1" w:unhideWhenUsed="1"/>
+    <w:lsdException w:name="List Bullet 4" w:semiHidden="1" w:unhideWhenUsed="1"/>
+    <w:lsdException w:name="List Bullet 5" w:semiHidden="1" w:unhideWhenUsed="1"/>
+    <w:lsdException w:name="List Number 2" w:semiHidden="1" w:unhideWhenUsed="1"/>
+    <w:lsdException w:name="List Number 3" w:semiHidden="1" w:unhideWhenUsed="1"/>
+    <w:lsdException w:name="List Number 4" w:semiHidden="1" w:unhideWhenUsed="1"/>
+    <w:lsdException w:name="List Number 5" w:semiHidden="1" w:unhideWhenUsed="1"/>
+    <w:lsdException w:name="Title" w:uiPriority="10" w:qFormat="1"/>
+    <w:lsdException w:name="Closing" w:semiHidden="1" w:unhideWhenUsed="1"/>
+    <w:lsdException w:name="Signature" w:semiHidden="1" w:unhideWhenUsed="1"/>
+    <w:lsdException w:name="Default Paragraph Font" w:semiHidden="1" w:uiPriority="1" w:unhideWhenUsed="1"/>
+    <w:lsdException w:name="Body Text" w:semiHidden="1" w:unhideWhenUsed="1"/>
+    <w:lsdException w:name="Body Text Indent" w:semiHidden="1" w:unhideWhenUsed="1"/>
+    <w:lsdException w:name="List Continue" w:semiHidden="1" w:unhideWhenUsed="1"/>
+    <w:lsdException w:name="List Continue 2" w:semiHidden="1" w:unhideWhenUsed="1"/>
+    <w:lsdException w:name="List Continue 3" w:semiHidden="1" w:unhideWhenUsed="1"/>
+    <w:lsdException w:name="List Continue 4" w:semiHidden="1" w:unhideWhenUsed="1"/>
+    <w:lsdException w:name="List Continue 5" w:semiHidden="1" w:unhideWhenUsed="1"/>
+    <w:lsdException w:name="Message Header" w:semiHidden="1" w:unhideWhenUsed="1"/>
+    <w:lsdException w:name="Subtitle" w:uiPriority="11" w:qFormat="1"/>
+    <w:lsdException w:name="Salutation" w:semiHidden="1" w:unhideWhenUsed="1"/>
+    <w:lsdException w:name="Date" w:semiHidden="1" w:unhideWhenUsed="1"/>
+    <w:lsdException w:name="Body Text First Indent" w:semiHidden="1" w:unhideWhenUsed="1"/>
+    <w:lsdException w:name="Body Text First Indent 2" w:semiHidden="1" w:unhideWhenUsed="1"/>
+    <w:lsdException w:name="Note Heading" w:semiHidden="1" w:unhideWhenUsed="1"/>
+    <w:lsdException w:name="Body Text 2" w:semiHidden="1" w:unhideWhenUsed="1"/>
+    <w:lsdException w:name="Body Text 3" w:semiHidden="1" w:unhideWhenUsed="1"/>
+    <w:lsdException w:name="Body Text Indent 2" w:semiHidden="1" w:unhideWhenUsed="1"/>
+    <w:lsdException w:name="Body Text Indent 3" w:semiHidden="1" w:unhideWhenUsed="1"/>
+    <w:lsdException w:name="Block Text" w:semiHidden="1" w:unhideWhenUsed="1"/>
+    <w:lsdException w:name="Hyperlink" w:semiHidden="1" w:unhideWhenUsed="1"/>
+    <w:lsdException w:name="FollowedHyperlink" w:semiHidden="1" w:unhideWhenUsed="1"/>
+    <w:lsdException w:name="Strong" w:uiPriority="22" w:qFormat="1"/>
+    <w:lsdException w:name="Emphasis" w:uiPriority="20" w:qFormat="1"/>
+    <w:lsdException w:name="Document Map" w:semiHidden="1" w:unhideWhenUsed="1"/>
+    <w:lsdException w:name="Plain Text" w:semiHidden="1" w:unhideWhenUsed="1"/>
+    <w:lsdException w:name="E-mail Signature" w:semiHidden="1" w:unhideWhenUsed="1"/>
+    <w:lsdException w:name="HTML Top of Form" w:semiHidden="1" w:unhideWhenUsed="1"/>
+    <w:lsdException w:name="HTML Bottom of Form" w:semiHidden="1" w:unhideWhenUsed="1"/>
+    <w:lsdException w:name="Normal (Web)" w:semiHidden="1" w:unhideWhenUsed="1"/>
+    <w:lsdException w:name="HTML Acronym" w:semiHidden="1" w:unhideWhenUsed="1"/>
+    <w:lsdException w:name="HTML Address" w:semiHidden="1" w:unhideWhenUsed="1"/>
+    <w:lsdException w:name="HTML Cite" w:semiHidden="1" w:unhideWhenUsed="1"/>
+    <w:lsdException w:name="HTML Code" w:semiHidden="1" w:unhideWhenUsed="1"/>
+    <w:lsdException w:name="HTML Definition" w:semiHidden="1" w:unhideWhenUsed="1"/>
+    <w:lsdException w:name="HTML Keyboard" w:semiHidden="1" w:unhideWhenUsed="1"/>
+    <w:lsdException w:name="HTML Preformatted" w:semiHidden="1" w:unhideWhenUsed="1"/>
+    <w:lsdException w:name="HTML Sample" w:semiHidden="1" w:unhideWhenUsed="1"/>
+    <w:lsdException w:name="HTML Typewriter" w:semiHidden="1" w:unhideWhenUsed="1"/>
+    <w:lsdException w:name="HTML Variable" w:semiHidden="1" w:unhideWhenUsed="1"/>
+    <w:lsdException w:name="Normal Table" w:semiHidden="1" w:unhideWhenUsed="1"/>
+    <w:lsdException w:name="annotation subject" w:semiHidden="1" w:unhideWhenUsed="1"/>
+    <w:lsdException w:name="No List" w:semiHidden="1" w:unhideWhenUsed="1"/>
+    <w:lsdException w:name="Outline List 1" w:semiHidden="1" w:unhideWhenUsed="1"/>
+    <w:lsdException w:name="Outline List 2" w:semiHidden="1" w:unhideWhenUsed="1"/>
+    <w:lsdException w:name="Outline List 3" w:semiHidden="1" w:unhideWhenUsed="1"/>
+    <w:lsdException w:name="Table Simple 1" w:semiHidden="1" w:unhideWhenUsed="1"/>
+    <w:lsdException w:name="Table Simple 2" w:semiHidden="1" w:unhideWhenUsed="1"/>
+    <w:lsdException w:name="Table Simple 3" w:semiHidden="1" w:unhideWhenUsed="1"/>
+    <w:lsdException w:name="Table Classic 1" w:semiHidden="1" w:unhideWhenUsed="1"/>
+    <w:lsdException w:name="Table Classic 2" w:semiHidden="1" w:unhideWhenUsed="1"/>
+    <w:lsdException w:name="Table Classic 3" w:semiHidden="1" w:unhideWhenUsed="1"/>
+    <w:lsdException w:name="Table Classic 4" w:semiHidden="1" w:unhideWhenUsed="1"/>
+    <w:lsdException w:name="Table Colorful 1" w:semiHidden="1" w:unhideWhenUsed="1"/>
+    <w:lsdException w:name="Table Colorful 2" w:semiHidden="1" w:unhideWhenUsed="1"/>
+    <w:lsdException w:name="Table Colorful 3" w:semiHidden="1" w:unhideWhenUsed="1"/>
+    <w:lsdException w:name="Table Columns 1" w:semiHidden="1" w:unhideWhenUsed="1"/>
+    <w:lsdException w:name="Table Columns 2" w:semiHidden="1" w:unhideWhenUsed="1"/>
+    <w:lsdException w:name="Table Columns 3" w:semiHidden="1" w:unhideWhenUsed="1"/>
+    <w:lsdException w:name="Table Columns 4" w:semiHidden="1" w:unhideWhenUsed="1"/>
+    <w:lsdException w:name="Table Columns 5" w:semiHidden="1" w:unhideWhenUsed="1"/>
+    <w:lsdException w:name="Table Grid 1" w:semiHidden="1" w:unhideWhenUsed="1"/>
+    <w:lsdException w:name="Table Grid 2" w:semiHidden="1" w:unhideWhenUsed="1"/>
+    <w:lsdException w:name="Table Grid 3" w:semiHidden="1" w:unhideWhenUsed="1"/>
+    <w:lsdException w:name="Table Grid 4" w:semiHidden="1" w:unhideWhenUsed="1"/>
+    <w:lsdException w:name="Table Grid 5" w:semiHidden="1" w:unhideWhenUsed="1"/>
+    <w:lsdException w:name="Table Grid 6" w:semiHidden="1" w:unhideWhenUsed="1"/>
+    <w:lsdException w:name="Table Grid 7" w:semiHidden="1" w:unhideWhenUsed="1"/>
+    <w:lsdException w:name="Table Grid 8" w:semiHidden="1" w:unhideWhenUsed="1"/>
+    <w:lsdException w:name="Table List 1" w:semiHidden="1" w:unhideWhenUsed="1"/>
+    <w:lsdException w:name="Table List 2" w:semiHidden="1" w:unhideWhenUsed="1"/>
+    <w:lsdException w:name="Table List 3" w:semiHidden="1" w:unhideWhenUsed="1"/>
+    <w:lsdException w:name="Table List 4" w:semiHidden="1" w:unhideWhenUsed="1"/>
+    <w:lsdException w:name="Table List 5" w:semiHidden="1" w:unhideWhenUsed="1"/>
+    <w:lsdException w:name="Table List 6" w:semiHidden="1" w:unhideWhenUsed="1"/>
+    <w:lsdException w:name="Table List 7" w:semiHidden="1" w:unhideWhenUsed="1"/>
+    <w:lsdException w:name="Table List 8" w:semiHidden="1" w:unhideWhenUsed="1"/>
+    <w:lsdException w:name="Table 3D effects 1" w:semiHidden="1" w:unhideWhenUsed="1"/>
+    <w:lsdException w:name="Table 3D effects 2" w:semiHidden="1" w:unhideWhenUsed="1"/>
+    <w:lsdException w:name="Table 3D effects 3" w:semiHidden="1" w:unhideWhenUsed="1"/>
+    <w:lsdException w:name="Table Contemporary" w:semiHidden="1" w:unhideWhenUsed="1"/>
+    <w:lsdException w:name="Table Elegant" w:semiHidden="1" w:unhideWhenUsed="1"/>
+    <w:lsdException w:name="Table Professional" w:semiHidden="1" w:unhideWhenUsed="1"/>
+    <w:lsdException w:name="Table Subtle 1" w:semiHidden="1" w:unhideWhenUsed="1"/>
+    <w:lsdException w:name="Table Subtle 2" w:semiHidden="1" w:unhideWhenUsed="1"/>
+    <w:lsdException w:name="Table Web 1" w:semiHidden="1" w:unhideWhenUsed="1"/>
+    <w:lsdException w:name="Table Web 2" w:semiHidden="1" w:unhideWhenUsed="1"/>
+    <w:lsdException w:name="Table Web 3" w:semiHidden="1" w:unhideWhenUsed="1"/>
+    <w:lsdException w:name="Balloon Text" w:semiHidden="1" w:unhideWhenUsed="1"/>
+    <w:lsdException w:name="Table Grid" w:uiPriority="39"/>
+    <w:lsdException w:name="Table Theme" w:semiHidden="1" w:unhideWhenUsed="1"/>
+    <w:lsdException w:name="Placeholder Text" w:semiHidden="1"/>
+    <w:lsdException w:name="No Spacing" w:uiPriority="1" w:qFormat="1"/>
+    <w:lsdException w:name="Light Shading" w:uiPriority="60"/>
+    <w:lsdException w:name="Light List" w:uiPriority="61"/>
+    <w:lsdException w:name="Light Grid" w:uiPriority="62"/>
+    <w:lsdException w:name="Medium Shading 1" w:uiPriority="63"/>
+    <w:lsdException w:name="Medium Shading 2" w:uiPriority="64"/>
+    <w:lsdException w:name="Medium List 1" w:uiPriority="65"/>
+    <w:lsdException w:name="Medium List 2" w:uiPriority="66"/>
+    <w:lsdException w:name="Medium Grid 1" w:uiPriority="67"/>
+    <w:lsdException w:name="Medium Grid 2" w:uiPriority="68"/>
+    <w:lsdException w:name="Medium Grid 3" w:uiPriority="69"/>
+    <w:lsdException w:name="Dark List" w:uiPriority="70"/>
+    <w:lsdException w:name="Colorful Shading" w:uiPriority="71"/>
+    <w:lsdException w:name="Colorful List" w:uiPriority="72"/>
+    <w:lsdException w:name="Colorful Grid" w:uiPriority="73"/>
+    <w:lsdException w:name="Light Shading Accent 1" w:uiPriority="60"/>
+    <w:lsdException w:name="Light List Accent 1" w:uiPriority="61"/>
+    <w:lsdException w:name="Light Grid Accent 1" w:uiPriority="62"/>
+    <w:lsdException w:name="Medium Shading 1 Accent 1" w:uiPriority="63"/>
+    <w:lsdException w:name="Medium Shading 2 Accent 1" w:uiPriority="64"/>
+    <w:lsdException w:name="Medium List 1 Accent 1" w:uiPriority="65"/>
+    <w:lsdException w:name="Revision" w:semiHidden="1"/>
+    <w:lsdException w:name="List Paragraph" w:uiPriority="34" w:qFormat="1"/>
+    <w:lsdException w:name="Quote" w:uiPriority="29" w:qFormat="1"/>
+    <w:lsdException w:name="Intense Quote" w:uiPriority="30" w:qFormat="1"/>
+    <w:lsdException w:name="Medium List 2 Accent 1" w:uiPriority="66"/>
+    <w:lsdException w:name="Medium Grid 1 Accent 1" w:uiPriority="67"/>
+    <w:lsdException w:name="Medium Grid 2 Accent 1" w:uiPriority="68"/>
+    <w:lsdException w:name="Medium Grid 3 Accent 1" w:uiPriority="69"/>
+    <w:lsdException w:name="Dark List Accent 1" w:uiPriority="70"/>
+    <w:lsdException w:name="Colorful Shading Accent 1" w:uiPriority="71"/>
+    <w:lsdException w:name="Colorful List Accent 1" w:uiPriority="72"/>
+    <w:lsdException w:name="Colorful Grid Accent 1" w:uiPriority="73"/>
+    <w:lsdException w:name="Light Shading Accent 2" w:uiPriority="60"/>
+    <w:lsdException w:name="Light List Accent 2" w:uiPriority="61"/>
+    <w:lsdException w:name="Light Grid Accent 2" w:uiPriority="62"/>
+    <w:lsdException w:name="Medium Shading 1 Accent 2" w:uiPriority="63"/>
+    <w:lsdException w:name="Medium Shading 2 Accent 2" w:uiPriority="64"/>
+    <w:lsdException w:name="Medium List 1 Accent 2" w:uiPriority="65"/>
+    <w:lsdException w:name="Medium List 2 Accent 2" w:uiPriority="66"/>
+    <w:lsdException w:name="Medium Grid 1 Accent 2" w:uiPriority="67"/>
+    <w:lsdException w:name="Medium Grid 2 Accent 2" w:uiPriority="68"/>
+    <w:lsdException w:name="Medium Grid 3 Accent 2" w:uiPriority="69"/>
+    <w:lsdException w:name="Dark List Accent 2" w:uiPriority="70"/>
+    <w:lsdException w:name="Colorful Shading Accent 2" w:uiPriority="71"/>
+    <w:lsdException w:name="Colorful List Accent 2" w:uiPriority="72"/>
+    <w:lsdException w:name="Colorful Grid Accent 2" w:uiPriority="73"/>
+    <w:lsdException w:name="Light Shading Accent 3" w:uiPriority="60"/>
+    <w:lsdException w:name="Light List Accent 3" w:uiPriority="61"/>
+    <w:lsdException w:name="Light Grid Accent 3" w:uiPriority="62"/>
+    <w:lsdException w:name="Medium Shading 1 Accent 3" w:uiPriority="63"/>
+    <w:lsdException w:name="Medium Shading 2 Accent 3" w:uiPriority="64"/>
+    <w:lsdException w:name="Medium List 1 Accent 3" w:uiPriority="65"/>
+    <w:lsdException w:name="Medium List 2 Accent 3" w:uiPriority="66"/>
+    <w:lsdException w:name="Medium Grid 1 Accent 3" w:uiPriority="67"/>
+    <w:lsdException w:name="Medium Grid 2 Accent 3" w:uiPriority="68"/>
+    <w:lsdException w:name="Medium Grid 3 Accent 3" w:uiPriority="69"/>
+    <w:lsdException w:name="Dark List Accent 3" w:uiPriority="70"/>
+    <w:lsdException w:name="Colorful Shading Accent 3" w:uiPriority="71"/>
+    <w:lsdException w:name="Colorful List Accent 3" w:uiPriority="72"/>
+    <w:lsdException w:name="Colorful Grid Accent 3" w:uiPriority="73"/>
+    <w:lsdException w:name="Light Shading Accent 4" w:uiPriority="60"/>
+    <w:lsdException w:name="Light List Accent 4" w:uiPriority="61"/>
+    <w:lsdException w:name="Light Grid Accent 4" w:uiPriority="62"/>
+    <w:lsdException w:name="Medium Shading 1 Accent 4" w:uiPriority="63"/>
+    <w:lsdException w:name="Medium Shading 2 Accent 4" w:uiPriority="64"/>
+    <w:lsdException w:name="Medium List 1 Accent 4" w:uiPriority="65"/>
+    <w:lsdException w:name="Medium List 2 Accent 4" w:uiPriority="66"/>
+    <w:lsdException w:name="Medium Grid 1 Accent 4" w:uiPriority="67"/>
+    <w:lsdException w:name="Medium Grid 2 Accent 4" w:uiPriority="68"/>
+    <w:lsdException w:name="Medium Grid 3 Accent 4" w:uiPriority="69"/>
+    <w:lsdException w:name="Dark List Accent 4" w:uiPriority="70"/>
+    <w:lsdException w:name="Colorful Shading Accent 4" w:uiPriority="71"/>
+    <w:lsdException w:name="Colorful List Accent 4" w:uiPriority="72"/>
+    <w:lsdException w:name="Colorful Grid Accent 4" w:uiPriority="73"/>
+    <w:lsdException w:name="Light Shading Accent 5" w:uiPriority="60"/>
+    <w:lsdException w:name="Light List Accent 5" w:uiPriority="61"/>
+    <w:lsdException w:name="Light Grid Accent 5" w:uiPriority="62"/>
+    <w:lsdException w:name="Medium Shading 1 Accent 5" w:uiPriority="63"/>
+    <w:lsdException w:name="Medium Shading 2 Accent 5" w:uiPriority="64"/>
+    <w:lsdException w:name="Medium List 1 Accent 5" w:uiPriority="65"/>
+    <w:lsdException w:name="Medium List 2 Accent 5" w:uiPriority="66"/>
+    <w:lsdException w:name="Medium Grid 1 Accent 5" w:uiPriority="67"/>
+    <w:lsdException w:name="Medium Grid 2 Accent 5" w:uiPriority="68"/>
+    <w:lsdException w:name="Medium Grid 3 Accent 5" w:uiPriority="69"/>
+    <w:lsdException w:name="Dark List Accent 5" w:uiPriority="70"/>
+    <w:lsdException w:name="Colorful Shading Accent 5" w:uiPriority="71"/>
+    <w:lsdException w:name="Colorful List Accent 5" w:uiPriority="72"/>
+    <w:lsdException w:name="Colorful Grid Accent 5" w:uiPriority="73"/>
+    <w:lsdException w:name="Light Shading Accent 6" w:uiPriority="60"/>
+    <w:lsdException w:name="Light List Accent 6" w:uiPriority="61"/>
+    <w:lsdException w:name="Light Grid Accent 6" w:uiPriority="62"/>
+    <w:lsdException w:name="Medium Shading 1 Accent 6" w:uiPriority="63"/>
+    <w:lsdException w:name="Medium Shading 2 Accent 6" w:uiPriority="64"/>
+    <w:lsdException w:name="Medium List 1 Accent 6" w:uiPriority="65"/>
+    <w:lsdException w:name="Medium List 2 Accent 6" w:uiPriority="66"/>
+    <w:lsdException w:name="Medium Grid 1 Accent 6" w:uiPriority="67"/>
+    <w:lsdException w:name="Medium Grid 2 Accent 6" w:uiPriority="68"/>
+    <w:lsdException w:name="Medium Grid 3 Accent 6" w:uiPriority="69"/>
+    <w:lsdException w:name="Dark List Accent 6" w:uiPriority="70"/>
+    <w:lsdException w:name="Colorful Shading Accent 6" w:uiPriority="71"/>
+    <w:lsdException w:name="Colorful List Accent 6" w:uiPriority="72"/>
+    <w:lsdException w:name="Colorful Grid Accent 6" w:uiPriority="73"/>
+    <w:lsdException w:name="Subtle Emphasis" w:uiPriority="19" w:qFormat="1"/>
+    <w:lsdException w:name="Intense Emphasis" w:uiPriority="21" w:qFormat="1"/>
+    <w:lsdException w:name="Subtle Reference" w:uiPriority="31" w:qFormat="1"/>
+    <w:lsdException w:name="Intense Reference" w:uiPriority="32" w:qFormat="1"/>
+    <w:lsdException w:name="Book Title" w:uiPriority="33" w:qFormat="1"/>
+    <w:lsdException w:name="Bibliography" w:semiHidden="1" w:uiPriority="37" w:unhideWhenUsed="1"/>
+    <w:lsdException w:name="TOC Heading" w:semiHidden="1" w:uiPriority="39" w:unhideWhenUsed="1" w:qFormat="1"/>
+    <w:lsdException w:name="Plain Table 1" w:uiPriority="41"/>
+    <w:lsdException w:name="Plain Table 2" w:uiPriority="42"/>
+    <w:lsdException w:name="Plain Table 3" w:uiPriority="43"/>
+    <w:lsdException w:name="Plain Table 4" w:uiPriority="44"/>
+    <w:lsdException w:name="Plain Table 5" w:uiPriority="45"/>
+    <w:lsdException w:name="Grid Table Light" w:uiPriority="40"/>
+    <w:lsdException w:name="Grid Table 1 Light" w:uiPriority="46"/>
+    <w:lsdException w:name="Grid Table 2" w:uiPriority="47"/>
+    <w:lsdException w:name="Grid Table 3" w:uiPriority="48"/>
+    <w:lsdException w:name="Grid Table 4" w:uiPriority="49"/>
+    <w:lsdException w:name="Grid Table 5 Dark" w:uiPriority="50"/>
+    <w:lsdException w:name="Grid Table 6 Colorful" w:uiPriority="51"/>
+    <w:lsdException w:name="Grid Table 7 Colorful" w:uiPriority="52"/>
+    <w:lsdException w:name="Grid Table 1 Light Accent 1" w:uiPriority="46"/>
+    <w:lsdException w:name="Grid Table 2 Accent 1" w:uiPriority="47"/>
+    <w:lsdException w:name="Grid Table 3 Accent 1" w:uiPriority="48"/>
+    <w:lsdException w:name="Grid Table 4 Accent 1" w:uiPriority="49"/>
+    <w:lsdException w:name="Grid Table 5 Dark Accent 1" w:uiPriority="50"/>
+    <w:lsdException w:name="Grid Table 6 Colorful Accent 1" w:uiPriority="51"/>
+    <w:lsdException w:name="Grid Table 7 Colorful Accent 1" w:uiPriority="52"/>
+    <w:lsdException w:name="Grid Table 1 Light Accent 2" w:uiPriority="46"/>
+    <w:lsdException w:name="Grid Table 2 Accent 2" w:uiPriority="47"/>
+    <w:lsdException w:name="Grid Table 3 Accent 2" w:uiPriority="48"/>
+    <w:lsdException w:name="Grid Table 4 Accent 2" w:uiPriority="49"/>
+    <w:lsdException w:name="Grid Table 5 Dark Accent 2" w:uiPriority="50"/>
+    <w:lsdException w:name="Grid Table 6 Colorful Accent 2" w:uiPriority="51"/>
+    <w:lsdException w:name="Grid Table 7 Colorful Accent 2" w:uiPriority="52"/>
+    <w:lsdException w:name="Grid Table 1 Light Accent 3" w:uiPriority="46"/>
+    <w:lsdException w:name="Grid Table 2 Accent 3" w:uiPriority="47"/>
+    <w:lsdException w:name="Grid Table 3 Accent 3" w:uiPriority="48"/>
+    <w:lsdException w:name="Grid Table 4 Accent 3" w:uiPriority="49"/>
+    <w:lsdException w:name="Grid Table 5 Dark Accent 3" w:uiPriority="50"/>
+    <w:lsdException w:name="Grid Table 6 Colorful Accent 3" w:uiPriority="51"/>
+    <w:lsdException w:name="Grid Table 7 Colorful Accent 3" w:uiPriority="52"/>
+    <w:lsdException w:name="Grid Table 1 Light Accent 4" w:uiPriority="46"/>
+    <w:lsdException w:name="Grid Table 2 Accent 4" w:uiPriority="47"/>
+    <w:lsdException w:name="Grid Table 3 Accent 4" w:uiPriority="48"/>
+    <w:lsdException w:name="Grid Table 4 Accent 4" w:uiPriority="49"/>
+    <w:lsdException w:name="Grid Table 5 Dark Accent 4" w:uiPriority="50"/>
+    <w:lsdException w:name="Grid Table 6 Colorful Accent 4" w:uiPriority="51"/>
+    <w:lsdException w:name="Grid Table 7 Colorful Accent 4" w:uiPriority="52"/>
+    <w:lsdException w:name="Grid Table 1 Light Accent 5" w:uiPriority="46"/>
+    <w:lsdException w:name="Grid Table 2 Accent 5" w:uiPriority="47"/>
+    <w:lsdException w:name="Grid Table 3 Accent 5" w:uiPriority="48"/>
+    <w:lsdException w:name="Grid Table 4 Accent 5" w:uiPriority="49"/>
+    <w:lsdException w:name="Grid Table 5 Dark Accent 5" w:uiPriority="50"/>
+    <w:lsdException w:name="Grid Table 6 Colorful Accent 5" w:uiPriority="51"/>
+    <w:lsdException w:name="Grid Table 7 Colorful Accent 5" w:uiPriority="52"/>
+    <w:lsdException w:name="Grid Table 1 Light Accent 6" w:uiPriority="46"/>
+    <w:lsdException w:name="Grid Table 2 Accent 6" w:uiPriority="47"/>
+    <w:lsdException w:name="Grid Table 3 Accent 6" w:uiPriority="48"/>
+    <w:lsdException w:name="Grid Table 4 Accent 6" w:uiPriority="49"/>
+    <w:lsdException w:name="Grid Table 5 Dark Accent 6" w:uiPriority="50"/>
+    <w:lsdException w:name="Grid Table 6 Colorful Accent 6" w:uiPriority="51"/>
+    <w:lsdException w:name="Grid Table 7 Colorful Accent 6" w:uiPriority="52"/>
+    <w:lsdException w:name="List Table 1 Light" w:uiPriority="46"/>
+    <w:lsdException w:name="List Table 2" w:uiPriority="47"/>
+    <w:lsdException w:name="List Table 3" w:uiPriority="48"/>
+    <w:lsdException w:name="List Table 4" w:uiPriority="49"/>
+    <w:lsdException w:name="List Table 5 Dark" w:uiPriority="50"/>
+    <w:lsdException w:name="List Table 6 Colorful" w:uiPriority="51"/>
+    <w:lsdException w:name="List Table 7 Colorful" w:uiPriority="52"/>
+    <w:lsdException w:name="List Table 1 Light Accent 1" w:uiPriority="46"/>
+    <w:lsdException w:name="List Table 2 Accent 1" w:uiPriority="47"/>
+    <w:lsdException w:name="List Table 3 Accent 1" w:uiPriority="48"/>
+    <w:lsdException w:name="List Table 4 Accent 1" w:uiPriority="49"/>
+    <w:lsdException w:name="List Table 5 Dark Accent 1" w:uiPriority="50"/>
+    <w:lsdException w:name="List Table 6 Colorful Accent 1" w:uiPriority="51"/>
+    <w:lsdException w:name="List Table 7 Colorful Accent 1" w:uiPriority="52"/>
+    <w:lsdException w:name="List Table 1 Light Accent 2" w:uiPriority="46"/>
+    <w:lsdException w:name="List Table 2 Accent 2" w:uiPriority="47"/>
+    <w:lsdException w:name="List Table 3 Accent 2" w:uiPriority="48"/>
+    <w:lsdException w:name="List Table 4 Accent 2" w:uiPriority="49"/>
+    <w:lsdException w:name="List Table 5 Dark Accent 2" w:uiPriority="50"/>
+    <w:lsdException w:name="List Table 6 Colorful Accent 2" w:uiPriority="51"/>
+    <w:lsdException w:name="List Table 7 Colorful Accent 2" w:uiPriority="52"/>
+    <w:lsdException w:name="List Table 1 Light Accent 3" w:uiPriority="46"/>
+    <w:lsdException w:name="List Table 2 Accent 3" w:uiPriority="47"/>
+    <w:lsdException w:name="List Table 3 Accent 3" w:uiPriority="48"/>
+    <w:lsdException w:name="List Table 4 Accent 3" w:uiPriority="49"/>
+    <w:lsdException w:name="List Table 5 Dark Accent 3" w:uiPriority="50"/>
+    <w:lsdException w:name="List Table 6 Colorful Accent 3" w:uiPriority="51"/>
+    <w:lsdException w:name="List Table 7 Colorful Accent 3" w:uiPriority="52"/>
+    <w:lsdException w:name="List Table 1 Light Accent 4" w:uiPriority="46"/>
+    <w:lsdException w:name="List Table 2 Accent 4" w:uiPriority="47"/>
+    <w:lsdException w:name="List Table 3 Accent 4" w:uiPriority="48"/>
+    <w:lsdException w:name="List Table 4 Accent 4" w:uiPriority="49"/>
+    <w:lsdException w:name="List Table 5 Dark Accent 4" w:uiPriority="50"/>
+    <w:lsdException w:name="List Table 6 Colorful Accent 4" w:uiPriority="51"/>
+    <w:lsdException w:name="List Table 7 Colorful Accent 4" w:uiPriority="52"/>
+    <w:lsdException w:name="List Table 1 Light Accent 5" w:uiPriority="46"/>
+    <w:lsdException w:name="List Table 2 Accent 5" w:uiPriority="47"/>
+    <w:lsdException w:name="List Table 3 Accent 5" w:uiPriority="48"/>
+    <w:lsdException w:name="List Table 4 Accent 5" w:uiPriority="49"/>
+    <w:lsdException w:name="List Table 5 Dark Accent 5" w:uiPriority="50"/>
+    <w:lsdException w:name="List Table 6 Colorful Accent 5" w:uiPriority="51"/>
+    <w:lsdException w:name="List Table 7 Colorful Accent 5" w:uiPriority="52"/>
+    <w:lsdException w:name="List Table 1 Light Accent 6" w:uiPriority="46"/>
+    <w:lsdException w:name="List Table 2 Accent 6" w:uiPriority="47"/>
+    <w:lsdException w:name="List Table 3 Accent 6" w:uiPriority="48"/>
+    <w:lsdException w:name="List Table 4 Accent 6" w:uiPriority="49"/>
+    <w:lsdException w:name="List Table 5 Dark Accent 6" w:uiPriority="50"/>
+    <w:lsdException w:name="List Table 6 Colorful Accent 6" w:uiPriority="51"/>
+    <w:lsdException w:name="List Table 7 Colorful Accent 6" w:uiPriority="52"/>
+  </w:latentStyles>
+  <w:style w:type="paragraph" w:default="1" w:styleId="Standaard">
+    <w:name w:val="Normal"/>
+    <w:qFormat/>
+  </w:style>
+  <w:style w:type="character" w:default="1" w:styleId="Standaardalinea-lettertype">
+    <w:name w:val="Default Paragraph Font"/>
+    <w:uiPriority w:val="1"/>
+    <w:semiHidden/>
+    <w:unhideWhenUsed/>
+  </w:style>
+  <w:style w:type="table" w:default="1" w:styleId="Standaardtabel">
+    <w:name w:val="Normal Table"/>
+    <w:uiPriority w:val="99"/>
+    <w:semiHidden/>
+    <w:unhideWhenUsed/>
+    <w:tblPr>
+      <w:tblInd w:w="0" w:type="dxa"/>
+      <w:tblCellMar>
+        <w:top w:w="0" w:type="dxa"/>
+        <w:left w:w="108" w:type="dxa"/>
+        <w:bottom w:w="0" w:type="dxa"/>
+        <w:right w:w="108" w:type="dxa"/>
+      </w:tblCellMar>
+    </w:tblPr>
+  </w:style>
+  <w:style w:type="numbering" w:default="1" w:styleId="Geenlijst">
+    <w:name w:val="No List"/>
+    <w:uiPriority w:val="99"/>
+    <w:semiHidden/>
+    <w:unhideWhenUsed/>
+  </w:style>
+  <w:style w:type="paragraph" w:customStyle="1" w:styleId="553282480559433E9383F85E8C9B64A2">
+    <w:name w:val="553282480559433E9383F85E8C9B64A2"/>
+    <w:rsid w:val="00D60912"/>
+  </w:style>
+  <w:style w:type="paragraph" w:customStyle="1" w:styleId="F5B3BA674BFE49E680EC2EBC1D3C1E06">
+    <w:name w:val="F5B3BA674BFE49E680EC2EBC1D3C1E06"/>
+    <w:rsid w:val="00D60912"/>
+  </w:style>
+</w:styles>
+</file>
+
+<file path=word/glossary/webSettings.xml><?xml version="1.0" encoding="utf-8"?>
+<w:webSettings xmlns:mc="http://schemas.openxmlformats.org/markup-compatibility/2006" xmlns:r="http://schemas.openxmlformats.org/officeDocument/2006/relationships" xmlns:w="http://schemas.openxmlformats.org/wordprocessingml/2006/main" xmlns:w14="http://schemas.microsoft.com/office/word/2010/wordml" xmlns:w15="http://schemas.microsoft.com/office/word/2012/wordml" xmlns:w16se="http://schemas.microsoft.com/office/word/2015/wordml/symex" mc:Ignorable="w14 w15 w16se">
+  <w:optimizeForBrowser/>
+  <w:allowPNG/>
+</w:webSettings>
 </file>
 
 <file path=word/theme/theme1.xml><?xml version="1.0" encoding="utf-8"?>
@@ -1029,4 +2127,23 @@
     </a:ext>
   </a:extLst>
 </a:theme>
+</file>
+
+<file path=customXml/item1.xml><?xml version="1.0" encoding="utf-8"?>
+<CoverPageProperties xmlns="http://schemas.microsoft.com/office/2006/coverPageProps">
+  <PublishDate>2017-04-18T00:00:00</PublishDate>
+  <Abstract/>
+  <CompanyAddress>Tomasz / Youssef / Max / Remco </CompanyAddress>
+  <CompanyPhone/>
+  <CompanyFax/>
+  <CompanyEmail/>
+</CoverPageProperties>
+</file>
+
+<file path=customXml/itemProps1.xml><?xml version="1.0" encoding="utf-8"?>
+<ds:datastoreItem xmlns:ds="http://schemas.openxmlformats.org/officeDocument/2006/customXml" ds:itemID="{55AF091B-3C7A-41E3-B477-F2FDAA23CFDA}">
+  <ds:schemaRefs>
+    <ds:schemaRef ds:uri="http://schemas.microsoft.com/office/2006/coverPageProps"/>
+  </ds:schemaRefs>
+</ds:datastoreItem>
 </file>